--- a/CMS Nexio WooCommerce plugin instruction.docx
+++ b/CMS Nexio WooCommerce plugin instruction.docx
@@ -47,15 +47,29 @@
           <w:szCs w:val="21"/>
         </w:rPr>
       </w:pPr>
+      <w:r>
+        <w:rPr>
+          <w:rFonts w:ascii="Arial" w:eastAsiaTheme="majorHAnsi" w:hAnsi="Arial" w:cs="Arial"/>
+          <w:szCs w:val="21"/>
+        </w:rPr>
+        <w:t>V</w:t>
+      </w:r>
+      <w:r>
+        <w:rPr>
+          <w:rFonts w:ascii="Arial" w:eastAsiaTheme="majorHAnsi" w:hAnsi="Arial" w:cs="Arial"/>
+          <w:szCs w:val="21"/>
+        </w:rPr>
+        <w:t xml:space="preserve"> 0.0.</w:t>
+      </w:r>
+      <w:r>
+        <w:rPr>
+          <w:rFonts w:ascii="Arial" w:eastAsiaTheme="majorHAnsi" w:hAnsi="Arial" w:cs="Arial"/>
+          <w:szCs w:val="21"/>
+        </w:rPr>
+        <w:t>6</w:t>
+      </w:r>
       <w:bookmarkStart w:id="0" w:name="_GoBack"/>
       <w:bookmarkEnd w:id="0"/>
-      <w:r>
-        <w:rPr>
-          <w:rFonts w:ascii="Arial" w:eastAsiaTheme="majorHAnsi" w:hAnsi="Arial" w:cs="Arial"/>
-          <w:szCs w:val="21"/>
-        </w:rPr>
-        <w:t>Edition 0.0.5</w:t>
-      </w:r>
     </w:p>
     <w:p>
       <w:pPr>
@@ -1385,7 +1399,44 @@
         </w:rPr>
       </w:pPr>
       <w:commentRangeStart w:id="10"/>
+      <w:r>
+        <w:rPr>
+          <w:rFonts w:ascii="Arial" w:hAnsi="Arial" w:cs="Arial"/>
+          <w:color w:val="000000" w:themeColor="text1"/>
+        </w:rPr>
+        <w:t>Custom Text File: The URL where your custom text file is hosted</w:t>
+      </w:r>
+      <w:commentRangeEnd w:id="10"/>
+      <w:r>
+        <w:rPr>
+          <w:rStyle w:val="CommentReference"/>
+        </w:rPr>
+        <w:commentReference w:id="10"/>
+      </w:r>
+      <w:r>
+        <w:rPr>
+          <w:rFonts w:ascii="Arial" w:hAnsi="Arial" w:cs="Arial"/>
+          <w:color w:val="000000" w:themeColor="text1"/>
+        </w:rPr>
+        <w:t>.</w:t>
+      </w:r>
+    </w:p>
+    <w:p>
+      <w:pPr>
+        <w:pStyle w:val="ListParagraph"/>
+        <w:numPr>
+          <w:ilvl w:val="1"/>
+          <w:numId w:val="1"/>
+        </w:numPr>
+        <w:ind w:firstLineChars="0"/>
+        <w:jc w:val="left"/>
+        <w:rPr>
+          <w:rFonts w:ascii="Arial" w:hAnsi="Arial" w:cs="Arial"/>
+          <w:color w:val="000000" w:themeColor="text1"/>
+        </w:rPr>
+      </w:pPr>
       <w:commentRangeStart w:id="11"/>
+      <w:commentRangeStart w:id="12"/>
       <w:r>
         <w:rPr>
           <w:rFonts w:ascii="Arial" w:hAnsi="Arial" w:cs="Arial" w:hint="eastAsia"/>
@@ -1505,19 +1556,19 @@
         </w:rPr>
         <w:t xml:space="preserve"> </w:t>
       </w:r>
-      <w:commentRangeEnd w:id="10"/>
+      <w:commentRangeEnd w:id="11"/>
       <w:r>
         <w:rPr>
           <w:rStyle w:val="CommentReference"/>
         </w:rPr>
-        <w:commentReference w:id="10"/>
-      </w:r>
-      <w:commentRangeEnd w:id="11"/>
+        <w:commentReference w:id="11"/>
+      </w:r>
+      <w:commentRangeEnd w:id="12"/>
       <w:r>
         <w:rPr>
           <w:rStyle w:val="CommentReference"/>
         </w:rPr>
-        <w:commentReference w:id="11"/>
+        <w:commentReference w:id="12"/>
       </w:r>
     </w:p>
     <w:p>
@@ -1593,9 +1644,9 @@
         </w:rPr>
         <w:lastRenderedPageBreak/>
         <w:drawing>
-          <wp:inline distT="0" distB="0" distL="0" distR="0" wp14:anchorId="21CE3ACB" wp14:editId="3758E75E">
-            <wp:extent cx="5333365" cy="3112230"/>
-            <wp:effectExtent l="0" t="0" r="635" b="0"/>
+          <wp:inline distT="0" distB="0" distL="0" distR="0" wp14:anchorId="21CE3ACB" wp14:editId="58A79FB3">
+            <wp:extent cx="5333365" cy="3233642"/>
+            <wp:effectExtent l="0" t="0" r="635" b="5080"/>
             <wp:docPr id="3" name="Picture 3"/>
             <wp:cNvGraphicFramePr>
               <a:graphicFrameLocks xmlns:a="http://schemas.openxmlformats.org/drawingml/2006/main" noChangeAspect="1"/>
@@ -1624,7 +1675,7 @@
                   <pic:spPr bwMode="auto">
                     <a:xfrm>
                       <a:off x="0" y="0"/>
-                      <a:ext cx="5351357" cy="3122729"/>
+                      <a:ext cx="5336859" cy="3235760"/>
                     </a:xfrm>
                     <a:prstGeom prst="rect">
                       <a:avLst/>
@@ -1938,7 +1989,6 @@
         <w:rPr>
           <w:rFonts w:ascii="Arial" w:hAnsi="Arial" w:cs="Arial"/>
         </w:rPr>
-        <w:lastRenderedPageBreak/>
         <w:t>Add</w:t>
       </w:r>
       <w:r>
@@ -2552,7 +2602,7 @@
         </w:rPr>
         <w:t>‘</w:t>
       </w:r>
-      <w:commentRangeStart w:id="12"/>
+      <w:commentRangeStart w:id="13"/>
       <w:r>
         <w:rPr>
           <w:rFonts w:ascii="Arial" w:hAnsi="Arial" w:cs="Arial"/>
@@ -2572,13 +2622,13 @@
         </w:rPr>
         <w:t>exio</w:t>
       </w:r>
-      <w:commentRangeEnd w:id="12"/>
+      <w:commentRangeEnd w:id="13"/>
       <w:proofErr w:type="spellEnd"/>
       <w:r>
         <w:rPr>
           <w:rStyle w:val="CommentReference"/>
         </w:rPr>
-        <w:commentReference w:id="12"/>
+        <w:commentReference w:id="13"/>
       </w:r>
       <w:r>
         <w:rPr>
@@ -2921,10 +2971,13 @@
       </w:r>
     </w:p>
   </w:comment>
-  <w:comment w:id="10" w:author="Sam Lu" w:date="2019-03-04T18:55:00Z" w:initials="SL">
+  <w:comment w:id="10" w:author="Sam Lu" w:date="2019-04-04T11:07:00Z" w:initials="SL">
     <w:p>
       <w:pPr>
         <w:pStyle w:val="CommentText"/>
+        <w:rPr>
+          <w:rFonts w:hint="eastAsia"/>
+        </w:rPr>
       </w:pPr>
       <w:r>
         <w:rPr>
@@ -2933,11 +2986,33 @@
         <w:annotationRef/>
       </w:r>
       <w:r>
+        <w:rPr>
+          <w:rFonts w:hint="eastAsia"/>
+        </w:rPr>
+        <w:t>A</w:t>
+      </w:r>
+      <w:r>
+        <w:t>dd Custom Text File according with version 0.0.6</w:t>
+      </w:r>
+    </w:p>
+  </w:comment>
+  <w:comment w:id="11" w:author="Sam Lu" w:date="2019-03-04T18:55:00Z" w:initials="SL">
+    <w:p>
+      <w:pPr>
+        <w:pStyle w:val="CommentText"/>
+      </w:pPr>
+      <w:r>
+        <w:rPr>
+          <w:rStyle w:val="CommentReference"/>
+        </w:rPr>
+        <w:annotationRef/>
+      </w:r>
+      <w:r>
         <w:t>Add these 4 parameters in version 0.0.3. Screenshot is updated accordingly too.</w:t>
       </w:r>
     </w:p>
   </w:comment>
-  <w:comment w:id="11" w:author="Sam Lu" w:date="2019-03-05T08:24:00Z" w:initials="SL">
+  <w:comment w:id="12" w:author="Sam Lu" w:date="2019-03-05T08:24:00Z" w:initials="SL">
     <w:p>
       <w:pPr>
         <w:pStyle w:val="CommentText"/>
@@ -2953,7 +3028,7 @@
       </w:r>
     </w:p>
   </w:comment>
-  <w:comment w:id="12" w:author="Sam Lu" w:date="2019-02-28T21:16:00Z" w:initials="SL">
+  <w:comment w:id="13" w:author="Sam Lu" w:date="2019-02-28T21:16:00Z" w:initials="SL">
     <w:p>
       <w:pPr>
         <w:pStyle w:val="CommentText"/>
@@ -2999,6 +3074,7 @@
   <w15:commentEx w15:paraId="4B95AA16" w15:done="1"/>
   <w15:commentEx w15:paraId="6A899575" w15:done="1"/>
   <w15:commentEx w15:paraId="2C48712B" w15:done="0"/>
+  <w15:commentEx w15:paraId="19460AEE" w15:done="0"/>
   <w15:commentEx w15:paraId="05C176C6" w15:done="0"/>
   <w15:commentEx w15:paraId="50510E40" w15:paraIdParent="05C176C6" w15:done="0"/>
   <w15:commentEx w15:paraId="2D091C3A" w15:done="0"/>
@@ -3016,6 +3092,7 @@
   <w16cid:commentId w16cid:paraId="4B95AA16" w16cid:durableId="2022CB94"/>
   <w16cid:commentId w16cid:paraId="6A899575" w16cid:durableId="204F5EEE"/>
   <w16cid:commentId w16cid:paraId="2C48712B" w16cid:durableId="2022CC6F"/>
+  <w16cid:commentId w16cid:paraId="19460AEE" w16cid:durableId="205063E1"/>
   <w16cid:commentId w16cid:paraId="05C176C6" w16cid:durableId="2027F32E"/>
   <w16cid:commentId w16cid:paraId="50510E40" w16cid:durableId="2028B0DA"/>
   <w16cid:commentId w16cid:paraId="2D091C3A" w16cid:durableId="2022CE49"/>

--- a/CMS Nexio WooCommerce plugin instruction.docx
+++ b/CMS Nexio WooCommerce plugin instruction.docx
@@ -66,7 +66,7 @@
           <w:rFonts w:ascii="Arial" w:eastAsiaTheme="majorHAnsi" w:hAnsi="Arial" w:cs="Arial"/>
           <w:szCs w:val="21"/>
         </w:rPr>
-        <w:t>6</w:t>
+        <w:t>7</w:t>
       </w:r>
       <w:bookmarkStart w:id="0" w:name="_GoBack"/>
       <w:bookmarkEnd w:id="0"/>
@@ -1564,6 +1564,35 @@
         <w:commentReference w:id="11"/>
       </w:r>
       <w:commentRangeEnd w:id="12"/>
+    </w:p>
+    <w:p>
+      <w:pPr>
+        <w:pStyle w:val="ListParagraph"/>
+        <w:numPr>
+          <w:ilvl w:val="1"/>
+          <w:numId w:val="1"/>
+        </w:numPr>
+        <w:ind w:firstLineChars="0"/>
+        <w:jc w:val="left"/>
+        <w:rPr>
+          <w:rFonts w:ascii="Arial" w:hAnsi="Arial" w:cs="Arial"/>
+          <w:color w:val="000000" w:themeColor="text1"/>
+        </w:rPr>
+      </w:pPr>
+      <w:r>
+        <w:rPr>
+          <w:rFonts w:ascii="Arial" w:hAnsi="Arial" w:cs="Arial" w:hint="eastAsia"/>
+          <w:color w:val="000000" w:themeColor="text1"/>
+        </w:rPr>
+        <w:t>A</w:t>
+      </w:r>
+      <w:r>
+        <w:rPr>
+          <w:rFonts w:ascii="Arial" w:hAnsi="Arial" w:cs="Arial"/>
+          <w:color w:val="000000" w:themeColor="text1"/>
+        </w:rPr>
+        <w:t>uth Only: Make transaction auth only.</w:t>
+      </w:r>
       <w:r>
         <w:rPr>
           <w:rStyle w:val="CommentReference"/>
@@ -2975,9 +3004,6 @@
     <w:p>
       <w:pPr>
         <w:pStyle w:val="CommentText"/>
-        <w:rPr>
-          <w:rFonts w:hint="eastAsia"/>
-        </w:rPr>
       </w:pPr>
       <w:r>
         <w:rPr>
